--- a/DiplomarbeitDokumentation.docx
+++ b/DiplomarbeitDokumentation.docx
@@ -11,8 +11,6 @@
           <w:szCs w:val="32"/>
         </w:rPr>
       </w:pPr>
-      <w:bookmarkStart w:id="0" w:name="_GoBack"/>
-      <w:bookmarkEnd w:id="0"/>
       <w:r>
         <w:rPr>
           <w:rFonts w:cs="Arial"/>
@@ -21,6 +19,35 @@
         </w:rPr>
         <w:t>Erklärung des I2C Bussystems</w:t>
       </w:r>
+    </w:p>
+    <w:p>
+      <w:pPr>
+        <w:jc w:val="center"/>
+        <w:rPr>
+          <w:rFonts w:cs="Arial"/>
+          <w:sz w:val="32"/>
+          <w:szCs w:val="32"/>
+        </w:rPr>
+      </w:pPr>
+    </w:p>
+    <w:p>
+      <w:pPr>
+        <w:rPr>
+          <w:rFonts w:cs="Arial"/>
+          <w:sz w:val="32"/>
+          <w:szCs w:val="32"/>
+        </w:rPr>
+      </w:pPr>
+      <w:r>
+        <w:rPr>
+          <w:rFonts w:cs="Arial"/>
+          <w:sz w:val="32"/>
+          <w:szCs w:val="32"/>
+        </w:rPr>
+        <w:t>Es besteht aus einer Clock-Leitung sowie einer Datenleitung und basiert grundsätzlich auf Interrupt Basis.</w:t>
+      </w:r>
+      <w:bookmarkStart w:id="0" w:name="_GoBack"/>
+      <w:bookmarkEnd w:id="0"/>
     </w:p>
     <w:sectPr>
       <w:pgSz w:w="11906" w:h="16838"/>
